--- a/Relatório/Relatório.docx
+++ b/Relatório/Relatório.docx
@@ -21,6 +21,7 @@
           <w:r>
             <w:rPr>
               <w:noProof/>
+              <w:lang w:eastAsia="pt-PT"/>
             </w:rPr>
             <mc:AlternateContent>
               <mc:Choice Requires="wpg">
@@ -297,6 +298,7 @@
             <w:rPr>
               <w:rFonts w:ascii="Impact" w:hAnsi="Impact"/>
               <w:noProof/>
+              <w:lang w:eastAsia="pt-PT"/>
             </w:rPr>
             <mc:AlternateContent>
               <mc:Choice Requires="wps">
@@ -419,6 +421,7 @@
           <w:r>
             <w:rPr>
               <w:noProof/>
+              <w:lang w:eastAsia="pt-PT"/>
             </w:rPr>
             <mc:AlternateContent>
               <mc:Choice Requires="wps">
@@ -837,6 +840,7 @@
           <w:r>
             <w:rPr>
               <w:noProof/>
+              <w:lang w:eastAsia="pt-PT"/>
             </w:rPr>
             <mc:AlternateContent>
               <mc:Choice Requires="wps">
@@ -951,6 +955,7 @@
                                   <w:dataBinding w:prefixMappings="xmlns:ns0='http://purl.org/dc/elements/1.1/' xmlns:ns1='http://schemas.openxmlformats.org/package/2006/metadata/core-properties' " w:xpath="/ns1:coreProperties[1]/ns0:subject[1]" w:storeItemID="{6C3C8BC8-F283-45AE-878A-BAB7291924A1}"/>
                                   <w:text/>
                                 </w:sdtPr>
+                                <w:sdtEndPr/>
                                 <w:sdtContent>
                                   <w:p>
                                     <w:pPr>
@@ -1295,6 +1300,67 @@
     <w:p/>
     <w:p>
       <w:pPr>
+        <w:rPr>
+          <w:b/>
+          <w:i/>
+          <w:sz w:val="24"/>
+          <w:szCs w:val="24"/>
+        </w:rPr>
+      </w:pPr>
+      <w:proofErr w:type="spellStart"/>
+      <w:r>
+        <w:rPr>
+          <w:b/>
+          <w:i/>
+          <w:sz w:val="24"/>
+          <w:szCs w:val="24"/>
+        </w:rPr>
+        <w:t>Binary</w:t>
+      </w:r>
+      <w:proofErr w:type="spellEnd"/>
+      <w:r>
+        <w:rPr>
+          <w:b/>
+          <w:i/>
+          <w:sz w:val="24"/>
+          <w:szCs w:val="24"/>
+        </w:rPr>
+        <w:t xml:space="preserve"> </w:t>
+      </w:r>
+      <w:proofErr w:type="spellStart"/>
+      <w:r>
+        <w:rPr>
+          <w:b/>
+          <w:i/>
+          <w:sz w:val="24"/>
+          <w:szCs w:val="24"/>
+        </w:rPr>
+        <w:t>search</w:t>
+      </w:r>
+      <w:proofErr w:type="spellEnd"/>
+      <w:r>
+        <w:rPr>
+          <w:b/>
+          <w:i/>
+          <w:sz w:val="24"/>
+          <w:szCs w:val="24"/>
+        </w:rPr>
+        <w:t xml:space="preserve"> </w:t>
+      </w:r>
+      <w:proofErr w:type="spellStart"/>
+      <w:r>
+        <w:rPr>
+          <w:b/>
+          <w:i/>
+          <w:sz w:val="24"/>
+          <w:szCs w:val="24"/>
+        </w:rPr>
+        <w:t>tree</w:t>
+      </w:r>
+      <w:proofErr w:type="spellEnd"/>
+    </w:p>
+    <w:p>
+      <w:pPr>
         <w:ind w:firstLine="360"/>
         <w:rPr>
           <w:sz w:val="24"/>
@@ -1315,204 +1381,381 @@
         </w:rPr>
         <w:t xml:space="preserve"> partir </w:t>
       </w:r>
+      <w:r>
+        <w:rPr>
+          <w:sz w:val="24"/>
+          <w:szCs w:val="24"/>
+        </w:rPr>
+        <w:t>da</w:t>
+      </w:r>
+      <w:r>
+        <w:rPr>
+          <w:sz w:val="24"/>
+          <w:szCs w:val="24"/>
+        </w:rPr>
+        <w:t xml:space="preserve"> definição </w:t>
+      </w:r>
+      <w:r>
+        <w:rPr>
+          <w:sz w:val="24"/>
+          <w:szCs w:val="24"/>
+        </w:rPr>
+        <w:t>de uma árvore de pesquisa binária (BST)</w:t>
+      </w:r>
+      <w:r>
+        <w:rPr>
+          <w:sz w:val="24"/>
+          <w:szCs w:val="24"/>
+        </w:rPr>
+        <w:t xml:space="preserve">, </w:t>
+      </w:r>
+      <w:r>
+        <w:rPr>
+          <w:sz w:val="24"/>
+          <w:szCs w:val="24"/>
+        </w:rPr>
+        <w:t>presente n</w:t>
+      </w:r>
+      <w:r>
+        <w:rPr>
+          <w:sz w:val="24"/>
+          <w:szCs w:val="24"/>
+        </w:rPr>
+        <w:t xml:space="preserve">o ficheiro </w:t>
+      </w:r>
+      <w:proofErr w:type="spellStart"/>
+      <w:r>
+        <w:rPr>
+          <w:i/>
+          <w:sz w:val="24"/>
+          <w:szCs w:val="24"/>
+        </w:rPr>
+        <w:t>header</w:t>
+      </w:r>
+      <w:proofErr w:type="spellEnd"/>
+      <w:r>
+        <w:rPr>
+          <w:sz w:val="24"/>
+          <w:szCs w:val="24"/>
+        </w:rPr>
+        <w:t xml:space="preserve"> disponível no </w:t>
+      </w:r>
+      <w:proofErr w:type="spellStart"/>
+      <w:r>
+        <w:rPr>
+          <w:sz w:val="24"/>
+          <w:szCs w:val="24"/>
+        </w:rPr>
+        <w:t>Moodle</w:t>
+      </w:r>
+      <w:proofErr w:type="spellEnd"/>
+      <w:r>
+        <w:rPr>
+          <w:sz w:val="24"/>
+          <w:szCs w:val="24"/>
+        </w:rPr>
+        <w:t xml:space="preserve">, desenvolvemos métodos capazes de adicionar, editar, atualizar </w:t>
+      </w:r>
+      <w:r>
+        <w:rPr>
+          <w:sz w:val="24"/>
+          <w:szCs w:val="24"/>
+        </w:rPr>
+        <w:t>e remover motoristas da empresa de uma BST.</w:t>
+      </w:r>
+    </w:p>
+    <w:p>
+      <w:pPr>
+        <w:ind w:firstLine="360"/>
+        <w:rPr>
+          <w:sz w:val="24"/>
+          <w:szCs w:val="24"/>
+        </w:rPr>
+      </w:pPr>
+      <w:r>
+        <w:rPr>
+          <w:sz w:val="24"/>
+          <w:szCs w:val="24"/>
+        </w:rPr>
+        <w:t>Na classe “Empresa”, que foi elaborada na primeira parte do trabalho, adicionamos um membro privado denominado “motoristas”, que representa uma árvore binária de uma nova classe “Motorista”, cujo critério de ordenação é o número de horas de trabalho efetuado pelo motorista num determinado dia (ordem crescente).</w:t>
+      </w:r>
+    </w:p>
+    <w:p>
+      <w:pPr>
+        <w:ind w:firstLine="360"/>
+        <w:rPr>
+          <w:sz w:val="24"/>
+          <w:szCs w:val="24"/>
+        </w:rPr>
+      </w:pPr>
+      <w:r>
+        <w:rPr>
+          <w:sz w:val="24"/>
+          <w:szCs w:val="24"/>
+        </w:rPr>
+        <w:t>A classe “Motorista” tem como atributos privados o nome, número de identificação fiscal (NIF) e horas de serviço diário já efetuado do motorista. Desenvolvemos o respetivo construtor e as funções que alteram estes atributos.</w:t>
+      </w:r>
+    </w:p>
+    <w:p>
+      <w:pPr>
+        <w:ind w:firstLine="360"/>
+        <w:rPr>
+          <w:sz w:val="24"/>
+          <w:szCs w:val="24"/>
+        </w:rPr>
+      </w:pPr>
+      <w:r>
+        <w:rPr>
+          <w:sz w:val="24"/>
+          <w:szCs w:val="24"/>
+        </w:rPr>
+        <w:t>Sempre que um motorista da árvore binária é alterado, de forma a manter a ordenação da árvore, removemos os dados desse motorista da árvore, atualizamos os dados e voltamos a inseri-lo.</w:t>
+      </w:r>
+    </w:p>
+    <w:p>
+      <w:pPr>
+        <w:ind w:firstLine="360"/>
+        <w:rPr>
+          <w:color w:val="FF0000"/>
+          <w:sz w:val="24"/>
+          <w:szCs w:val="24"/>
+        </w:rPr>
+      </w:pPr>
+      <w:r>
+        <w:rPr>
+          <w:color w:val="FF0000"/>
+          <w:sz w:val="24"/>
+          <w:szCs w:val="24"/>
+        </w:rPr>
+        <w:t>Temos funções que fazem uma listagem dos 10 motoristas com menos e mais horas de trabalho, assim como listagem de todos os motoristas e “</w:t>
+      </w:r>
+      <w:proofErr w:type="spellStart"/>
+      <w:r>
+        <w:rPr>
+          <w:color w:val="FF0000"/>
+          <w:sz w:val="24"/>
+          <w:szCs w:val="24"/>
+        </w:rPr>
+        <w:t>reset</w:t>
+      </w:r>
+      <w:proofErr w:type="spellEnd"/>
+      <w:r>
+        <w:rPr>
+          <w:color w:val="FF0000"/>
+          <w:sz w:val="24"/>
+          <w:szCs w:val="24"/>
+        </w:rPr>
+        <w:t>” das horas de trabalho diárias.</w:t>
+      </w:r>
+    </w:p>
+    <w:p>
+      <w:pPr>
+        <w:rPr>
+          <w:b/>
+          <w:sz w:val="24"/>
+          <w:szCs w:val="24"/>
+        </w:rPr>
+      </w:pPr>
+      <w:r>
+        <w:rPr>
+          <w:b/>
+          <w:sz w:val="24"/>
+          <w:szCs w:val="24"/>
+        </w:rPr>
+        <w:t>Fila de prioridade</w:t>
+      </w:r>
+    </w:p>
+    <w:p>
+      <w:pPr>
+        <w:ind w:firstLine="360"/>
+        <w:rPr>
+          <w:sz w:val="24"/>
+          <w:szCs w:val="24"/>
+        </w:rPr>
+      </w:pPr>
+      <w:r>
+        <w:rPr>
+          <w:sz w:val="24"/>
+          <w:szCs w:val="24"/>
+        </w:rPr>
+        <w:t xml:space="preserve">Utilizando o contentor </w:t>
+      </w:r>
+      <w:proofErr w:type="spellStart"/>
+      <w:r>
+        <w:rPr>
+          <w:i/>
+          <w:sz w:val="24"/>
+          <w:szCs w:val="24"/>
+        </w:rPr>
+        <w:t>priority_queue</w:t>
+      </w:r>
+      <w:proofErr w:type="spellEnd"/>
+      <w:r>
+        <w:rPr>
+          <w:sz w:val="24"/>
+          <w:szCs w:val="24"/>
+        </w:rPr>
+        <w:t xml:space="preserve"> fornecido pela </w:t>
+      </w:r>
+      <w:proofErr w:type="gramStart"/>
+      <w:r>
+        <w:rPr>
+          <w:i/>
+          <w:sz w:val="24"/>
+          <w:szCs w:val="24"/>
+        </w:rPr>
+        <w:t>standard</w:t>
+      </w:r>
+      <w:proofErr w:type="gramEnd"/>
+      <w:r>
+        <w:rPr>
+          <w:i/>
+          <w:sz w:val="24"/>
+          <w:szCs w:val="24"/>
+        </w:rPr>
+        <w:t xml:space="preserve"> </w:t>
+      </w:r>
+      <w:proofErr w:type="spellStart"/>
+      <w:r>
+        <w:rPr>
+          <w:i/>
+          <w:sz w:val="24"/>
+          <w:szCs w:val="24"/>
+        </w:rPr>
+        <w:t>library</w:t>
+      </w:r>
+      <w:proofErr w:type="spellEnd"/>
+      <w:r>
+        <w:rPr>
+          <w:sz w:val="24"/>
+          <w:szCs w:val="24"/>
+        </w:rPr>
+        <w:t xml:space="preserve"> do C++, gerámos uma fila de prioridades com o objetivo de controlar as eventuais reparações que os camiões da empresa necessitam de efetuar, atendendo à disponibilidade das oficinas e ao tipo de serviços (específicos ou casuais) que oferecem.</w:t>
+      </w:r>
+    </w:p>
+    <w:p>
+      <w:pPr>
+        <w:rPr>
+          <w:sz w:val="24"/>
+          <w:szCs w:val="24"/>
+        </w:rPr>
+      </w:pPr>
+      <w:r>
+        <w:rPr>
+          <w:b/>
+          <w:sz w:val="24"/>
+          <w:szCs w:val="24"/>
+        </w:rPr>
+        <w:lastRenderedPageBreak/>
+        <w:t xml:space="preserve">Tabela de </w:t>
+      </w:r>
+      <w:proofErr w:type="spellStart"/>
+      <w:r>
+        <w:rPr>
+          <w:b/>
+          <w:sz w:val="24"/>
+          <w:szCs w:val="24"/>
+        </w:rPr>
+        <w:t>disperção</w:t>
+      </w:r>
+      <w:proofErr w:type="spellEnd"/>
+    </w:p>
+    <w:p>
+      <w:pPr>
+        <w:ind w:firstLine="360"/>
+        <w:rPr>
+          <w:sz w:val="24"/>
+          <w:szCs w:val="24"/>
+        </w:rPr>
+      </w:pPr>
+      <w:r>
+        <w:rPr>
+          <w:sz w:val="24"/>
+          <w:szCs w:val="24"/>
+        </w:rPr>
+        <w:t xml:space="preserve">Para ajudar a secção de Marketing da </w:t>
+      </w:r>
+      <w:proofErr w:type="spellStart"/>
+      <w:r>
+        <w:rPr>
+          <w:sz w:val="24"/>
+          <w:szCs w:val="24"/>
+        </w:rPr>
+        <w:t>Transportex</w:t>
+      </w:r>
+      <w:proofErr w:type="spellEnd"/>
+      <w:r>
+        <w:rPr>
+          <w:sz w:val="24"/>
+          <w:szCs w:val="24"/>
+        </w:rPr>
+        <w:t xml:space="preserve">, mantemos a informação relativa a clientes inativos (que não requisitam serviços da empresa há mais de 1 ano) atualizada </w:t>
+      </w:r>
+      <w:proofErr w:type="gramStart"/>
+      <w:r>
+        <w:rPr>
+          <w:sz w:val="24"/>
+          <w:szCs w:val="24"/>
+        </w:rPr>
+        <w:t>numa</w:t>
+      </w:r>
+      <w:proofErr w:type="gramEnd"/>
+      <w:r>
+        <w:rPr>
+          <w:sz w:val="24"/>
+          <w:szCs w:val="24"/>
+        </w:rPr>
+        <w:t xml:space="preserve"> </w:t>
+      </w:r>
+      <w:proofErr w:type="gramStart"/>
+      <w:r>
+        <w:rPr>
+          <w:sz w:val="24"/>
+          <w:szCs w:val="24"/>
+        </w:rPr>
+        <w:t>tabela</w:t>
+      </w:r>
+      <w:proofErr w:type="gramEnd"/>
+      <w:r>
+        <w:rPr>
+          <w:sz w:val="24"/>
+          <w:szCs w:val="24"/>
+        </w:rPr>
+        <w:t xml:space="preserve"> de dispersão, sob a forma de </w:t>
+      </w:r>
+      <w:proofErr w:type="spellStart"/>
+      <w:r>
+        <w:rPr>
+          <w:i/>
+          <w:sz w:val="24"/>
+          <w:szCs w:val="24"/>
+        </w:rPr>
+        <w:t>unordered_set</w:t>
+      </w:r>
+      <w:proofErr w:type="spellEnd"/>
+      <w:r>
+        <w:rPr>
+          <w:sz w:val="24"/>
+          <w:szCs w:val="24"/>
+        </w:rPr>
+        <w:t>.</w:t>
+      </w:r>
+    </w:p>
+    <w:p>
+      <w:pPr>
+        <w:ind w:firstLine="360"/>
+        <w:rPr>
+          <w:sz w:val="24"/>
+          <w:szCs w:val="24"/>
+        </w:rPr>
+      </w:pPr>
       <w:bookmarkStart w:id="0" w:name="_GoBack"/>
       <w:bookmarkEnd w:id="0"/>
-      <w:r>
-        <w:rPr>
-          <w:sz w:val="24"/>
-          <w:szCs w:val="24"/>
-        </w:rPr>
-        <w:t>da implementação de uma árvore de pesquisa binária (BST)</w:t>
-      </w:r>
-      <w:r>
-        <w:rPr>
-          <w:sz w:val="24"/>
-          <w:szCs w:val="24"/>
-        </w:rPr>
-        <w:t xml:space="preserve">, com o ficheiro </w:t>
-      </w:r>
-      <w:proofErr w:type="spellStart"/>
-      <w:r>
-        <w:rPr>
-          <w:i/>
-          <w:sz w:val="24"/>
-          <w:szCs w:val="24"/>
-        </w:rPr>
-        <w:t>header</w:t>
-      </w:r>
-      <w:proofErr w:type="spellEnd"/>
-      <w:r>
-        <w:rPr>
-          <w:sz w:val="24"/>
-          <w:szCs w:val="24"/>
-        </w:rPr>
-        <w:t xml:space="preserve"> disponível no </w:t>
-      </w:r>
-      <w:proofErr w:type="spellStart"/>
-      <w:r>
-        <w:rPr>
-          <w:sz w:val="24"/>
-          <w:szCs w:val="24"/>
-        </w:rPr>
-        <w:t>Moodle</w:t>
-      </w:r>
-      <w:proofErr w:type="spellEnd"/>
-      <w:r>
-        <w:rPr>
-          <w:sz w:val="24"/>
-          <w:szCs w:val="24"/>
-        </w:rPr>
-        <w:t>, desenvolvemos métodos capazes de adicionar, editar, atualizar e remover motoristas da empresa.</w:t>
-      </w:r>
     </w:p>
     <w:p>
       <w:pPr>
-        <w:ind w:firstLine="360"/>
-        <w:rPr>
-          <w:sz w:val="24"/>
-          <w:szCs w:val="24"/>
-        </w:rPr>
-      </w:pPr>
-      <w:r>
-        <w:rPr>
-          <w:sz w:val="24"/>
-          <w:szCs w:val="24"/>
-        </w:rPr>
-        <w:t xml:space="preserve">Utilizando o contentor </w:t>
-      </w:r>
-      <w:proofErr w:type="spellStart"/>
-      <w:r>
-        <w:rPr>
-          <w:i/>
-          <w:sz w:val="24"/>
-          <w:szCs w:val="24"/>
-        </w:rPr>
-        <w:t>priority_queue</w:t>
-      </w:r>
-      <w:proofErr w:type="spellEnd"/>
-      <w:r>
-        <w:rPr>
-          <w:sz w:val="24"/>
-          <w:szCs w:val="24"/>
-        </w:rPr>
-        <w:t xml:space="preserve"> fornecido pela </w:t>
-      </w:r>
-      <w:proofErr w:type="gramStart"/>
-      <w:r>
-        <w:rPr>
-          <w:i/>
-          <w:sz w:val="24"/>
-          <w:szCs w:val="24"/>
-        </w:rPr>
-        <w:t>standard</w:t>
-      </w:r>
-      <w:proofErr w:type="gramEnd"/>
-      <w:r>
-        <w:rPr>
-          <w:i/>
-          <w:sz w:val="24"/>
-          <w:szCs w:val="24"/>
-        </w:rPr>
-        <w:t xml:space="preserve"> </w:t>
-      </w:r>
-      <w:proofErr w:type="spellStart"/>
-      <w:r>
-        <w:rPr>
-          <w:i/>
-          <w:sz w:val="24"/>
-          <w:szCs w:val="24"/>
-        </w:rPr>
-        <w:t>library</w:t>
-      </w:r>
-      <w:proofErr w:type="spellEnd"/>
-      <w:r>
-        <w:rPr>
-          <w:sz w:val="24"/>
-          <w:szCs w:val="24"/>
-        </w:rPr>
-        <w:t xml:space="preserve"> do C++, gerámos uma fila de prioridades com o objetivo de controlar as eventuais reparações que os camiões da empresa necessitam de efetuar, atendendo à disponibilidade das oficinas e ao tipo de serviços (específicos ou casuais) que oferecem.</w:t>
-      </w:r>
-    </w:p>
-    <w:p>
-      <w:pPr>
-        <w:ind w:firstLine="360"/>
-        <w:rPr>
-          <w:sz w:val="24"/>
-          <w:szCs w:val="24"/>
-        </w:rPr>
-      </w:pPr>
-      <w:r>
-        <w:rPr>
-          <w:sz w:val="24"/>
-          <w:szCs w:val="24"/>
-        </w:rPr>
-        <w:t xml:space="preserve">Para ajudar a secção de Marketing da </w:t>
-      </w:r>
-      <w:proofErr w:type="spellStart"/>
-      <w:r>
-        <w:rPr>
-          <w:sz w:val="24"/>
-          <w:szCs w:val="24"/>
-        </w:rPr>
-        <w:t>Transportex</w:t>
-      </w:r>
-      <w:proofErr w:type="spellEnd"/>
-      <w:r>
-        <w:rPr>
-          <w:sz w:val="24"/>
-          <w:szCs w:val="24"/>
-        </w:rPr>
-        <w:t xml:space="preserve">, mantemos a informação relativa a clientes inativos (que não requisitam serviços da empresa há mais de 1 ano) atualizada </w:t>
-      </w:r>
-      <w:proofErr w:type="gramStart"/>
-      <w:r>
-        <w:rPr>
-          <w:sz w:val="24"/>
-          <w:szCs w:val="24"/>
-        </w:rPr>
-        <w:t>numa</w:t>
-      </w:r>
-      <w:proofErr w:type="gramEnd"/>
-      <w:r>
-        <w:rPr>
-          <w:sz w:val="24"/>
-          <w:szCs w:val="24"/>
-        </w:rPr>
-        <w:t xml:space="preserve"> </w:t>
-      </w:r>
-      <w:proofErr w:type="gramStart"/>
-      <w:r>
-        <w:rPr>
-          <w:sz w:val="24"/>
-          <w:szCs w:val="24"/>
-        </w:rPr>
-        <w:t>tabela</w:t>
-      </w:r>
-      <w:proofErr w:type="gramEnd"/>
-      <w:r>
-        <w:rPr>
-          <w:sz w:val="24"/>
-          <w:szCs w:val="24"/>
-        </w:rPr>
-        <w:t xml:space="preserve"> de dispersão, sob a forma de </w:t>
-      </w:r>
-      <w:proofErr w:type="spellStart"/>
-      <w:r>
-        <w:rPr>
-          <w:i/>
-          <w:sz w:val="24"/>
-          <w:szCs w:val="24"/>
-        </w:rPr>
-        <w:t>unordered_set</w:t>
-      </w:r>
-      <w:proofErr w:type="spellEnd"/>
-      <w:r>
-        <w:rPr>
-          <w:sz w:val="24"/>
-          <w:szCs w:val="24"/>
-        </w:rPr>
-        <w:t>.</w:t>
-      </w:r>
+        <w:pStyle w:val="Cabealho1"/>
+      </w:pPr>
     </w:p>
     <w:p>
       <w:pPr>

--- a/Relatório/Relatório.docx
+++ b/Relatório/Relatório.docx
@@ -1173,14 +1173,6 @@
     </w:p>
     <w:p>
       <w:pPr>
-        <w:rPr>
-          <w:sz w:val="24"/>
-          <w:szCs w:val="24"/>
-        </w:rPr>
-      </w:pPr>
-    </w:p>
-    <w:p>
-      <w:pPr>
         <w:ind w:firstLine="360"/>
         <w:rPr>
           <w:sz w:val="24"/>
@@ -1297,63 +1289,62 @@
         <w:t>Solução implementada</w:t>
       </w:r>
     </w:p>
-    <w:p/>
     <w:p>
       <w:pPr>
         <w:rPr>
+          <w:rFonts w:ascii="Calibri" w:eastAsia="Calibri" w:hAnsi="Calibri" w:cs="Calibri"/>
           <w:b/>
           <w:i/>
           <w:sz w:val="24"/>
-          <w:szCs w:val="24"/>
         </w:rPr>
       </w:pPr>
       <w:proofErr w:type="spellStart"/>
       <w:r>
         <w:rPr>
+          <w:rFonts w:ascii="Calibri" w:eastAsia="Calibri" w:hAnsi="Calibri" w:cs="Calibri"/>
           <w:b/>
           <w:i/>
           <w:sz w:val="24"/>
-          <w:szCs w:val="24"/>
         </w:rPr>
         <w:t>Binary</w:t>
       </w:r>
       <w:proofErr w:type="spellEnd"/>
       <w:r>
         <w:rPr>
+          <w:rFonts w:ascii="Calibri" w:eastAsia="Calibri" w:hAnsi="Calibri" w:cs="Calibri"/>
           <w:b/>
           <w:i/>
           <w:sz w:val="24"/>
-          <w:szCs w:val="24"/>
         </w:rPr>
         <w:t xml:space="preserve"> </w:t>
       </w:r>
       <w:proofErr w:type="spellStart"/>
       <w:r>
         <w:rPr>
+          <w:rFonts w:ascii="Calibri" w:eastAsia="Calibri" w:hAnsi="Calibri" w:cs="Calibri"/>
           <w:b/>
           <w:i/>
           <w:sz w:val="24"/>
-          <w:szCs w:val="24"/>
         </w:rPr>
         <w:t>search</w:t>
       </w:r>
       <w:proofErr w:type="spellEnd"/>
       <w:r>
         <w:rPr>
+          <w:rFonts w:ascii="Calibri" w:eastAsia="Calibri" w:hAnsi="Calibri" w:cs="Calibri"/>
           <w:b/>
           <w:i/>
           <w:sz w:val="24"/>
-          <w:szCs w:val="24"/>
         </w:rPr>
         <w:t xml:space="preserve"> </w:t>
       </w:r>
       <w:proofErr w:type="spellStart"/>
       <w:r>
         <w:rPr>
+          <w:rFonts w:ascii="Calibri" w:eastAsia="Calibri" w:hAnsi="Calibri" w:cs="Calibri"/>
           <w:b/>
           <w:i/>
           <w:sz w:val="24"/>
-          <w:szCs w:val="24"/>
         </w:rPr>
         <w:t>tree</w:t>
       </w:r>
@@ -1363,135 +1354,95 @@
       <w:pPr>
         <w:ind w:firstLine="360"/>
         <w:rPr>
-          <w:sz w:val="24"/>
-          <w:szCs w:val="24"/>
-        </w:rPr>
-      </w:pPr>
-      <w:r>
-        <w:rPr>
-          <w:sz w:val="24"/>
-          <w:szCs w:val="24"/>
-        </w:rPr>
-        <w:t>A</w:t>
-      </w:r>
-      <w:r>
-        <w:rPr>
-          <w:sz w:val="24"/>
-          <w:szCs w:val="24"/>
-        </w:rPr>
-        <w:t xml:space="preserve"> partir </w:t>
-      </w:r>
-      <w:r>
-        <w:rPr>
-          <w:sz w:val="24"/>
-          <w:szCs w:val="24"/>
-        </w:rPr>
-        <w:t>da</w:t>
-      </w:r>
-      <w:r>
-        <w:rPr>
-          <w:sz w:val="24"/>
-          <w:szCs w:val="24"/>
-        </w:rPr>
-        <w:t xml:space="preserve"> definição </w:t>
-      </w:r>
-      <w:r>
-        <w:rPr>
-          <w:sz w:val="24"/>
-          <w:szCs w:val="24"/>
-        </w:rPr>
-        <w:t>de uma árvore de pesquisa binária (BST)</w:t>
-      </w:r>
-      <w:r>
-        <w:rPr>
-          <w:sz w:val="24"/>
-          <w:szCs w:val="24"/>
-        </w:rPr>
-        <w:t xml:space="preserve">, </w:t>
-      </w:r>
-      <w:r>
-        <w:rPr>
-          <w:sz w:val="24"/>
-          <w:szCs w:val="24"/>
-        </w:rPr>
-        <w:t>presente n</w:t>
-      </w:r>
-      <w:r>
-        <w:rPr>
-          <w:sz w:val="24"/>
-          <w:szCs w:val="24"/>
-        </w:rPr>
-        <w:t xml:space="preserve">o ficheiro </w:t>
+          <w:rFonts w:ascii="Calibri" w:eastAsia="Calibri" w:hAnsi="Calibri" w:cs="Calibri"/>
+          <w:sz w:val="24"/>
+        </w:rPr>
+      </w:pPr>
+      <w:r>
+        <w:rPr>
+          <w:rFonts w:ascii="Calibri" w:eastAsia="Calibri" w:hAnsi="Calibri" w:cs="Calibri"/>
+          <w:sz w:val="24"/>
+        </w:rPr>
+        <w:t xml:space="preserve">A partir da definição de uma árvore de pesquisa binária (BST), presente no ficheiro </w:t>
       </w:r>
       <w:proofErr w:type="spellStart"/>
       <w:r>
         <w:rPr>
+          <w:rFonts w:ascii="Calibri" w:eastAsia="Calibri" w:hAnsi="Calibri" w:cs="Calibri"/>
           <w:i/>
           <w:sz w:val="24"/>
-          <w:szCs w:val="24"/>
         </w:rPr>
         <w:t>header</w:t>
       </w:r>
       <w:proofErr w:type="spellEnd"/>
       <w:r>
         <w:rPr>
-          <w:sz w:val="24"/>
-          <w:szCs w:val="24"/>
+          <w:rFonts w:ascii="Calibri" w:eastAsia="Calibri" w:hAnsi="Calibri" w:cs="Calibri"/>
+          <w:sz w:val="24"/>
         </w:rPr>
         <w:t xml:space="preserve"> disponível no </w:t>
       </w:r>
       <w:proofErr w:type="spellStart"/>
       <w:r>
         <w:rPr>
-          <w:sz w:val="24"/>
-          <w:szCs w:val="24"/>
+          <w:rFonts w:ascii="Calibri" w:eastAsia="Calibri" w:hAnsi="Calibri" w:cs="Calibri"/>
+          <w:sz w:val="24"/>
         </w:rPr>
         <w:t>Moodle</w:t>
       </w:r>
       <w:proofErr w:type="spellEnd"/>
       <w:r>
         <w:rPr>
-          <w:sz w:val="24"/>
-          <w:szCs w:val="24"/>
-        </w:rPr>
-        <w:t xml:space="preserve">, desenvolvemos métodos capazes de adicionar, editar, atualizar </w:t>
-      </w:r>
-      <w:r>
-        <w:rPr>
-          <w:sz w:val="24"/>
-          <w:szCs w:val="24"/>
-        </w:rPr>
-        <w:t>e remover motoristas da empresa de uma BST.</w:t>
+          <w:rFonts w:ascii="Calibri" w:eastAsia="Calibri" w:hAnsi="Calibri" w:cs="Calibri"/>
+          <w:sz w:val="24"/>
+        </w:rPr>
+        <w:t>, desenvolvemos métodos capazes de adicionar, editar, atualizar e remover motoristas da empresa de uma BST.</w:t>
       </w:r>
     </w:p>
     <w:p>
       <w:pPr>
         <w:ind w:firstLine="360"/>
         <w:rPr>
-          <w:sz w:val="24"/>
-          <w:szCs w:val="24"/>
-        </w:rPr>
-      </w:pPr>
-      <w:r>
-        <w:rPr>
-          <w:sz w:val="24"/>
-          <w:szCs w:val="24"/>
-        </w:rPr>
-        <w:t>Na classe “Empresa”, que foi elaborada na primeira parte do trabalho, adicionamos um membro privado denominado “motoristas”, que representa uma árvore binária de uma nova classe “Motorista”, cujo critério de ordenação é o número de horas de trabalho efetuado pelo motorista num determinado dia (ordem crescente).</w:t>
+          <w:rFonts w:ascii="Calibri" w:eastAsia="Calibri" w:hAnsi="Calibri" w:cs="Calibri"/>
+          <w:sz w:val="24"/>
+        </w:rPr>
+      </w:pPr>
+      <w:r>
+        <w:rPr>
+          <w:rFonts w:ascii="Calibri" w:eastAsia="Calibri" w:hAnsi="Calibri" w:cs="Calibri"/>
+          <w:sz w:val="24"/>
+        </w:rPr>
+        <w:t xml:space="preserve">Na classe “Empresa”, que foi elaborada na primeira parte do trabalho, adicionamos um membro privado denominado “motoristas”, que representa uma árvore binária de uma nova classe “Motorista”, cujo critério de ordenação é o número de horas de trabalho efetuado pelo motorista num </w:t>
+      </w:r>
+      <w:proofErr w:type="gramStart"/>
+      <w:r>
+        <w:rPr>
+          <w:rFonts w:ascii="Calibri" w:eastAsia="Calibri" w:hAnsi="Calibri" w:cs="Calibri"/>
+          <w:sz w:val="24"/>
+        </w:rPr>
+        <w:t>determinado</w:t>
+      </w:r>
+      <w:proofErr w:type="gramEnd"/>
+      <w:r>
+        <w:rPr>
+          <w:rFonts w:ascii="Calibri" w:eastAsia="Calibri" w:hAnsi="Calibri" w:cs="Calibri"/>
+          <w:sz w:val="24"/>
+        </w:rPr>
+        <w:t xml:space="preserve"> dia (ordem crescente).</w:t>
       </w:r>
     </w:p>
     <w:p>
       <w:pPr>
         <w:ind w:firstLine="360"/>
         <w:rPr>
-          <w:sz w:val="24"/>
-          <w:szCs w:val="24"/>
-        </w:rPr>
-      </w:pPr>
-      <w:r>
-        <w:rPr>
-          <w:sz w:val="24"/>
-          <w:szCs w:val="24"/>
+          <w:rFonts w:ascii="Calibri" w:eastAsia="Calibri" w:hAnsi="Calibri" w:cs="Calibri"/>
+          <w:sz w:val="24"/>
+        </w:rPr>
+      </w:pPr>
+      <w:r>
+        <w:rPr>
+          <w:rFonts w:ascii="Calibri" w:eastAsia="Calibri" w:hAnsi="Calibri" w:cs="Calibri"/>
+          <w:sz w:val="24"/>
         </w:rPr>
         <w:t>A classe “Motorista” tem como atributos privados o nome, número de identificação fiscal (NIF) e horas de serviço diário já efetuado do motorista. Desenvolvemos o respetivo construtor e as funções que alteram estes atributos.</w:t>
       </w:r>
@@ -1500,67 +1451,54 @@
       <w:pPr>
         <w:ind w:firstLine="360"/>
         <w:rPr>
-          <w:sz w:val="24"/>
-          <w:szCs w:val="24"/>
-        </w:rPr>
-      </w:pPr>
-      <w:r>
-        <w:rPr>
-          <w:sz w:val="24"/>
-          <w:szCs w:val="24"/>
-        </w:rPr>
-        <w:t>Sempre que um motorista da árvore binária é alterado, de forma a manter a ordenação da árvore, removemos os dados desse motorista da árvore, atualizamos os dados e voltamos a inseri-lo.</w:t>
+          <w:rFonts w:ascii="Calibri" w:eastAsia="Calibri" w:hAnsi="Calibri" w:cs="Calibri"/>
+          <w:sz w:val="24"/>
+        </w:rPr>
+      </w:pPr>
+      <w:r>
+        <w:rPr>
+          <w:rFonts w:ascii="Calibri" w:eastAsia="Calibri" w:hAnsi="Calibri" w:cs="Calibri"/>
+          <w:sz w:val="24"/>
+        </w:rPr>
+        <w:t xml:space="preserve">Sempre que um motorista da árvore binária é alterado, de forma a manter a ordenação da árvore, removemos os dados desse motorista da árvore, atualizamos os </w:t>
+      </w:r>
+      <w:r>
+        <w:rPr>
+          <w:rFonts w:ascii="Calibri" w:eastAsia="Calibri" w:hAnsi="Calibri" w:cs="Calibri"/>
+          <w:sz w:val="24"/>
+        </w:rPr>
+        <w:t>dados e voltamos a inseri-lo.</w:t>
       </w:r>
     </w:p>
     <w:p>
       <w:pPr>
         <w:ind w:firstLine="360"/>
         <w:rPr>
-          <w:color w:val="FF0000"/>
-          <w:sz w:val="24"/>
-          <w:szCs w:val="24"/>
-        </w:rPr>
-      </w:pPr>
-      <w:r>
-        <w:rPr>
-          <w:color w:val="FF0000"/>
-          <w:sz w:val="24"/>
-          <w:szCs w:val="24"/>
-        </w:rPr>
-        <w:t>Temos funções que fazem uma listagem dos 10 motoristas com menos e mais horas de trabalho, assim como listagem de todos os motoristas e “</w:t>
-      </w:r>
-      <w:proofErr w:type="spellStart"/>
-      <w:r>
-        <w:rPr>
-          <w:color w:val="FF0000"/>
-          <w:sz w:val="24"/>
-          <w:szCs w:val="24"/>
-        </w:rPr>
-        <w:t>reset</w:t>
-      </w:r>
-      <w:proofErr w:type="spellEnd"/>
-      <w:r>
-        <w:rPr>
-          <w:color w:val="FF0000"/>
-          <w:sz w:val="24"/>
-          <w:szCs w:val="24"/>
-        </w:rPr>
-        <w:t>” das horas de trabalho diárias.</w:t>
+          <w:rFonts w:ascii="Calibri" w:eastAsia="Calibri" w:hAnsi="Calibri" w:cs="Calibri"/>
+          <w:sz w:val="24"/>
+        </w:rPr>
+      </w:pPr>
+      <w:r>
+        <w:rPr>
+          <w:rFonts w:ascii="Calibri" w:eastAsia="Calibri" w:hAnsi="Calibri" w:cs="Calibri"/>
+          <w:sz w:val="24"/>
+        </w:rPr>
+        <w:t>Temos funções que fazem uma listagem dos motoristas com menos e mais horas de trabalho, assim como listagem de todos os motoristas.</w:t>
       </w:r>
     </w:p>
     <w:p>
       <w:pPr>
         <w:rPr>
+          <w:rFonts w:ascii="Calibri" w:eastAsia="Calibri" w:hAnsi="Calibri" w:cs="Calibri"/>
           <w:b/>
           <w:sz w:val="24"/>
-          <w:szCs w:val="24"/>
-        </w:rPr>
-      </w:pPr>
-      <w:r>
-        <w:rPr>
+        </w:rPr>
+      </w:pPr>
+      <w:r>
+        <w:rPr>
+          <w:rFonts w:ascii="Calibri" w:eastAsia="Calibri" w:hAnsi="Calibri" w:cs="Calibri"/>
           <w:b/>
           <w:sz w:val="24"/>
-          <w:szCs w:val="24"/>
         </w:rPr>
         <w:t>Fila de prioridade</w:t>
       </w:r>
@@ -1569,189 +1507,441 @@
       <w:pPr>
         <w:ind w:firstLine="360"/>
         <w:rPr>
-          <w:sz w:val="24"/>
-          <w:szCs w:val="24"/>
-        </w:rPr>
-      </w:pPr>
-      <w:r>
-        <w:rPr>
-          <w:sz w:val="24"/>
-          <w:szCs w:val="24"/>
+          <w:rFonts w:ascii="Calibri" w:eastAsia="Calibri" w:hAnsi="Calibri" w:cs="Calibri"/>
+          <w:sz w:val="24"/>
+        </w:rPr>
+      </w:pPr>
+      <w:r>
+        <w:rPr>
+          <w:rFonts w:ascii="Calibri" w:eastAsia="Calibri" w:hAnsi="Calibri" w:cs="Calibri"/>
+          <w:sz w:val="24"/>
         </w:rPr>
         <w:t xml:space="preserve">Utilizando o contentor </w:t>
       </w:r>
       <w:proofErr w:type="spellStart"/>
       <w:r>
         <w:rPr>
+          <w:rFonts w:ascii="Calibri" w:eastAsia="Calibri" w:hAnsi="Calibri" w:cs="Calibri"/>
           <w:i/>
           <w:sz w:val="24"/>
-          <w:szCs w:val="24"/>
         </w:rPr>
         <w:t>priority_queue</w:t>
       </w:r>
       <w:proofErr w:type="spellEnd"/>
       <w:r>
         <w:rPr>
-          <w:sz w:val="24"/>
-          <w:szCs w:val="24"/>
+          <w:rFonts w:ascii="Calibri" w:eastAsia="Calibri" w:hAnsi="Calibri" w:cs="Calibri"/>
+          <w:sz w:val="24"/>
         </w:rPr>
         <w:t xml:space="preserve"> fornecido pela </w:t>
       </w:r>
       <w:proofErr w:type="gramStart"/>
       <w:r>
         <w:rPr>
+          <w:rFonts w:ascii="Calibri" w:eastAsia="Calibri" w:hAnsi="Calibri" w:cs="Calibri"/>
           <w:i/>
           <w:sz w:val="24"/>
-          <w:szCs w:val="24"/>
         </w:rPr>
         <w:t>standard</w:t>
       </w:r>
       <w:proofErr w:type="gramEnd"/>
       <w:r>
         <w:rPr>
+          <w:rFonts w:ascii="Calibri" w:eastAsia="Calibri" w:hAnsi="Calibri" w:cs="Calibri"/>
           <w:i/>
           <w:sz w:val="24"/>
-          <w:szCs w:val="24"/>
         </w:rPr>
         <w:t xml:space="preserve"> </w:t>
       </w:r>
       <w:proofErr w:type="spellStart"/>
       <w:r>
         <w:rPr>
+          <w:rFonts w:ascii="Calibri" w:eastAsia="Calibri" w:hAnsi="Calibri" w:cs="Calibri"/>
           <w:i/>
           <w:sz w:val="24"/>
-          <w:szCs w:val="24"/>
         </w:rPr>
         <w:t>library</w:t>
       </w:r>
       <w:proofErr w:type="spellEnd"/>
       <w:r>
         <w:rPr>
-          <w:sz w:val="24"/>
-          <w:szCs w:val="24"/>
-        </w:rPr>
-        <w:t xml:space="preserve"> do C++, gerámos uma fila de prioridades com o objetivo de controlar as eventuais reparações que os camiões da empresa necessitam de efetuar, atendendo à disponibilidade das oficinas e ao tipo de serviços (específicos ou casuais) que oferecem.</w:t>
+          <w:rFonts w:ascii="Calibri" w:eastAsia="Calibri" w:hAnsi="Calibri" w:cs="Calibri"/>
+          <w:sz w:val="24"/>
+        </w:rPr>
+        <w:t xml:space="preserve"> do C++, gerámos uma fila de prioridades com o objetivo de controlar as eventuais reparações que os camiões da empresa necessitam de efetuar, atendendo à disponibilidade das oficinas e ao tipo de serviços (específicos ou casuais) que oferecem. Dessa forma, foram criadas novas classes como "Oficina" e "Lista de Oficinas".</w:t>
       </w:r>
     </w:p>
     <w:p>
       <w:pPr>
-        <w:rPr>
-          <w:sz w:val="24"/>
-          <w:szCs w:val="24"/>
-        </w:rPr>
-      </w:pPr>
-      <w:r>
-        <w:rPr>
-          <w:b/>
-          <w:sz w:val="24"/>
-          <w:szCs w:val="24"/>
-        </w:rPr>
-        <w:lastRenderedPageBreak/>
-        <w:t xml:space="preserve">Tabela de </w:t>
-      </w:r>
-      <w:proofErr w:type="spellStart"/>
-      <w:r>
-        <w:rPr>
-          <w:b/>
-          <w:sz w:val="24"/>
-          <w:szCs w:val="24"/>
-        </w:rPr>
-        <w:t>disperção</w:t>
-      </w:r>
-      <w:proofErr w:type="spellEnd"/>
+        <w:ind w:firstLine="360"/>
+        <w:rPr>
+          <w:rFonts w:ascii="Calibri" w:eastAsia="Calibri" w:hAnsi="Calibri" w:cs="Calibri"/>
+          <w:sz w:val="24"/>
+        </w:rPr>
+      </w:pPr>
+      <w:r>
+        <w:rPr>
+          <w:rFonts w:ascii="Calibri" w:eastAsia="Calibri" w:hAnsi="Calibri" w:cs="Calibri"/>
+          <w:sz w:val="24"/>
+        </w:rPr>
+        <w:t>Na classe "Oficina", foi desenvolvido os membros-função privados nome da oficina, disponibilidade da empresa (nº de dias que leva a terminar um serviço) e marcas especializadas. Todos estes atributos podem ser modificados e atualizados.</w:t>
+      </w:r>
     </w:p>
     <w:p>
       <w:pPr>
         <w:ind w:firstLine="360"/>
         <w:rPr>
-          <w:sz w:val="24"/>
-          <w:szCs w:val="24"/>
-        </w:rPr>
-      </w:pPr>
-      <w:r>
-        <w:rPr>
-          <w:sz w:val="24"/>
-          <w:szCs w:val="24"/>
-        </w:rPr>
-        <w:t xml:space="preserve">Para ajudar a secção de Marketing da </w:t>
+          <w:rFonts w:ascii="Calibri" w:eastAsia="Calibri" w:hAnsi="Calibri" w:cs="Calibri"/>
+          <w:sz w:val="24"/>
+        </w:rPr>
+      </w:pPr>
+      <w:r>
+        <w:rPr>
+          <w:rFonts w:ascii="Calibri" w:eastAsia="Calibri" w:hAnsi="Calibri" w:cs="Calibri"/>
+          <w:sz w:val="24"/>
+        </w:rPr>
+        <w:lastRenderedPageBreak/>
+        <w:t>A empresa recorre a várias oficinas podendo escolher a oficina que tem maior disponibilidade. Desta forma, é criado na classe "</w:t>
       </w:r>
       <w:proofErr w:type="spellStart"/>
       <w:r>
         <w:rPr>
-          <w:sz w:val="24"/>
-          <w:szCs w:val="24"/>
-        </w:rPr>
-        <w:t>Transportex</w:t>
+          <w:rFonts w:ascii="Calibri" w:eastAsia="Calibri" w:hAnsi="Calibri" w:cs="Calibri"/>
+          <w:sz w:val="24"/>
+        </w:rPr>
+        <w:t>ListaOficinas</w:t>
       </w:r>
       <w:proofErr w:type="spellEnd"/>
       <w:r>
         <w:rPr>
-          <w:sz w:val="24"/>
-          <w:szCs w:val="24"/>
-        </w:rPr>
-        <w:t xml:space="preserve">, mantemos a informação relativa a clientes inativos (que não requisitam serviços da empresa há mais de 1 ano) atualizada </w:t>
-      </w:r>
-      <w:proofErr w:type="gramStart"/>
-      <w:r>
-        <w:rPr>
-          <w:sz w:val="24"/>
-          <w:szCs w:val="24"/>
-        </w:rPr>
-        <w:t>numa</w:t>
-      </w:r>
-      <w:proofErr w:type="gramEnd"/>
-      <w:r>
-        <w:rPr>
-          <w:sz w:val="24"/>
-          <w:szCs w:val="24"/>
-        </w:rPr>
-        <w:t xml:space="preserve"> </w:t>
-      </w:r>
-      <w:proofErr w:type="gramStart"/>
-      <w:r>
-        <w:rPr>
-          <w:sz w:val="24"/>
-          <w:szCs w:val="24"/>
-        </w:rPr>
-        <w:t>tabela</w:t>
-      </w:r>
-      <w:proofErr w:type="gramEnd"/>
-      <w:r>
-        <w:rPr>
-          <w:sz w:val="24"/>
-          <w:szCs w:val="24"/>
-        </w:rPr>
-        <w:t xml:space="preserve"> de dispersão, sob a forma de </w:t>
+          <w:rFonts w:ascii="Calibri" w:eastAsia="Calibri" w:hAnsi="Calibri" w:cs="Calibri"/>
+          <w:sz w:val="24"/>
+        </w:rPr>
+        <w:t xml:space="preserve">" uma </w:t>
       </w:r>
       <w:proofErr w:type="spellStart"/>
       <w:r>
         <w:rPr>
-          <w:i/>
-          <w:sz w:val="24"/>
-          <w:szCs w:val="24"/>
-        </w:rPr>
-        <w:t>unordered_set</w:t>
+          <w:rFonts w:ascii="Calibri" w:eastAsia="Calibri" w:hAnsi="Calibri" w:cs="Calibri"/>
+          <w:sz w:val="24"/>
+        </w:rPr>
+        <w:t>priority_queue</w:t>
       </w:r>
       <w:proofErr w:type="spellEnd"/>
       <w:r>
         <w:rPr>
-          <w:sz w:val="24"/>
-          <w:szCs w:val="24"/>
-        </w:rPr>
-        <w:t>.</w:t>
+          <w:rFonts w:ascii="Calibri" w:eastAsia="Calibri" w:hAnsi="Calibri" w:cs="Calibri"/>
+          <w:sz w:val="24"/>
+        </w:rPr>
+        <w:t xml:space="preserve"> "oficinas", onde é guardado todas as oficinas disponíveis para o conserto dos camiões da empresa.</w:t>
       </w:r>
     </w:p>
     <w:p>
       <w:pPr>
         <w:ind w:firstLine="360"/>
         <w:rPr>
-          <w:sz w:val="24"/>
-          <w:szCs w:val="24"/>
-        </w:rPr>
-      </w:pPr>
+          <w:rFonts w:ascii="Calibri" w:eastAsia="Calibri" w:hAnsi="Calibri" w:cs="Calibri"/>
+          <w:sz w:val="24"/>
+        </w:rPr>
+      </w:pPr>
+      <w:r>
+        <w:rPr>
+          <w:rFonts w:ascii="Calibri" w:eastAsia="Calibri" w:hAnsi="Calibri" w:cs="Calibri"/>
+          <w:sz w:val="24"/>
+        </w:rPr>
+        <w:t xml:space="preserve">Há dois tipos de serviços - serviço específico e normal. A função recebe um </w:t>
+      </w:r>
+      <w:proofErr w:type="spellStart"/>
+      <w:r>
+        <w:rPr>
+          <w:rFonts w:ascii="Calibri" w:eastAsia="Calibri" w:hAnsi="Calibri" w:cs="Calibri"/>
+          <w:sz w:val="24"/>
+        </w:rPr>
+        <w:t>bool</w:t>
+      </w:r>
+      <w:proofErr w:type="spellEnd"/>
+      <w:r>
+        <w:rPr>
+          <w:rFonts w:ascii="Calibri" w:eastAsia="Calibri" w:hAnsi="Calibri" w:cs="Calibri"/>
+          <w:sz w:val="24"/>
+        </w:rPr>
+        <w:t xml:space="preserve"> que indica o tipo de serviço que o </w:t>
+      </w:r>
+      <w:proofErr w:type="spellStart"/>
+      <w:r>
+        <w:rPr>
+          <w:rFonts w:ascii="Calibri" w:eastAsia="Calibri" w:hAnsi="Calibri" w:cs="Calibri"/>
+          <w:sz w:val="24"/>
+        </w:rPr>
+        <w:t>camiao</w:t>
+      </w:r>
+      <w:proofErr w:type="spellEnd"/>
+      <w:r>
+        <w:rPr>
+          <w:rFonts w:ascii="Calibri" w:eastAsia="Calibri" w:hAnsi="Calibri" w:cs="Calibri"/>
+          <w:sz w:val="24"/>
+        </w:rPr>
+        <w:t xml:space="preserve"> necessita. Se este tiver valor falso, o serviço é específico e para além de a oficina escolhida ter maior </w:t>
+      </w:r>
+      <w:proofErr w:type="spellStart"/>
+      <w:r>
+        <w:rPr>
+          <w:rFonts w:ascii="Calibri" w:eastAsia="Calibri" w:hAnsi="Calibri" w:cs="Calibri"/>
+          <w:sz w:val="24"/>
+        </w:rPr>
+        <w:t>disponiblidade</w:t>
+      </w:r>
+      <w:proofErr w:type="spellEnd"/>
+      <w:r>
+        <w:rPr>
+          <w:rFonts w:ascii="Calibri" w:eastAsia="Calibri" w:hAnsi="Calibri" w:cs="Calibri"/>
+          <w:sz w:val="24"/>
+        </w:rPr>
+        <w:t xml:space="preserve"> tem de ter como marca </w:t>
+      </w:r>
+      <w:proofErr w:type="spellStart"/>
+      <w:r>
+        <w:rPr>
+          <w:rFonts w:ascii="Calibri" w:eastAsia="Calibri" w:hAnsi="Calibri" w:cs="Calibri"/>
+          <w:sz w:val="24"/>
+        </w:rPr>
+        <w:t>especilializada</w:t>
+      </w:r>
+      <w:proofErr w:type="spellEnd"/>
+      <w:r>
+        <w:rPr>
+          <w:rFonts w:ascii="Calibri" w:eastAsia="Calibri" w:hAnsi="Calibri" w:cs="Calibri"/>
+          <w:sz w:val="24"/>
+        </w:rPr>
+        <w:t xml:space="preserve"> a marca do camião. Se o serviço for normal (valor verdadeiro do </w:t>
+      </w:r>
+      <w:proofErr w:type="spellStart"/>
+      <w:r>
+        <w:rPr>
+          <w:rFonts w:ascii="Calibri" w:eastAsia="Calibri" w:hAnsi="Calibri" w:cs="Calibri"/>
+          <w:sz w:val="24"/>
+        </w:rPr>
+        <w:t>bool</w:t>
+      </w:r>
+      <w:proofErr w:type="spellEnd"/>
+      <w:r>
+        <w:rPr>
+          <w:rFonts w:ascii="Calibri" w:eastAsia="Calibri" w:hAnsi="Calibri" w:cs="Calibri"/>
+          <w:sz w:val="24"/>
+        </w:rPr>
+        <w:t>), então a função retorna apenas a oficina do topo da lista - a de maior disponibilidade.</w:t>
+      </w:r>
+    </w:p>
+    <w:p>
+      <w:pPr>
+        <w:ind w:firstLine="360"/>
+        <w:rPr>
+          <w:rFonts w:ascii="Calibri" w:eastAsia="Calibri" w:hAnsi="Calibri" w:cs="Calibri"/>
+          <w:sz w:val="24"/>
+        </w:rPr>
+      </w:pPr>
+      <w:r>
+        <w:rPr>
+          <w:rFonts w:ascii="Calibri" w:eastAsia="Calibri" w:hAnsi="Calibri" w:cs="Calibri"/>
+          <w:sz w:val="24"/>
+        </w:rPr>
+        <w:t>Quando é associado um camião a uma oficina, a disponibilidade diminuí, ou seja, o número de dias que toma a oficina para arranjar um próximo camião aumenta, de 1 dia. Quando o serviço é finalizado, a disponibilidade da oficina tem de ser atualizada novamente, neste caso, diminuí em 1 dia.</w:t>
+      </w:r>
+    </w:p>
+    <w:p>
+      <w:pPr>
+        <w:ind w:firstLine="360"/>
+        <w:rPr>
+          <w:rFonts w:ascii="Calibri" w:eastAsia="Calibri" w:hAnsi="Calibri" w:cs="Calibri"/>
+          <w:sz w:val="24"/>
+        </w:rPr>
+      </w:pPr>
+      <w:r>
+        <w:rPr>
+          <w:rFonts w:ascii="Calibri" w:eastAsia="Calibri" w:hAnsi="Calibri" w:cs="Calibri"/>
+          <w:sz w:val="24"/>
+        </w:rPr>
+        <w:t xml:space="preserve">Em qualquer altura uma oficina pode ser acrescentada e removida da </w:t>
+      </w:r>
+      <w:proofErr w:type="spellStart"/>
+      <w:r>
+        <w:rPr>
+          <w:rFonts w:ascii="Calibri" w:eastAsia="Calibri" w:hAnsi="Calibri" w:cs="Calibri"/>
+          <w:sz w:val="24"/>
+        </w:rPr>
+        <w:t>priority_queue</w:t>
+      </w:r>
+      <w:proofErr w:type="spellEnd"/>
+      <w:r>
+        <w:rPr>
+          <w:rFonts w:ascii="Calibri" w:eastAsia="Calibri" w:hAnsi="Calibri" w:cs="Calibri"/>
+          <w:sz w:val="24"/>
+        </w:rPr>
+        <w:t>, assim, esta lista pode ser sempre atualizada.</w:t>
+      </w:r>
+    </w:p>
+    <w:p>
+      <w:pPr>
+        <w:rPr>
+          <w:rFonts w:ascii="Calibri" w:eastAsia="Calibri" w:hAnsi="Calibri" w:cs="Calibri"/>
+          <w:sz w:val="24"/>
+        </w:rPr>
+      </w:pPr>
+      <w:r>
+        <w:rPr>
+          <w:rFonts w:ascii="Calibri" w:eastAsia="Calibri" w:hAnsi="Calibri" w:cs="Calibri"/>
+          <w:b/>
+          <w:sz w:val="24"/>
+        </w:rPr>
+        <w:t>Tabela de dispersão</w:t>
+      </w:r>
+    </w:p>
+    <w:p>
+      <w:pPr>
+        <w:ind w:firstLine="360"/>
+        <w:rPr>
+          <w:rFonts w:ascii="Calibri" w:eastAsia="Calibri" w:hAnsi="Calibri" w:cs="Calibri"/>
+          <w:sz w:val="24"/>
+        </w:rPr>
+      </w:pPr>
+      <w:r>
+        <w:rPr>
+          <w:rFonts w:ascii="Calibri" w:eastAsia="Calibri" w:hAnsi="Calibri" w:cs="Calibri"/>
+          <w:sz w:val="24"/>
+        </w:rPr>
+        <w:t xml:space="preserve">Para ajudar a secção de Marketing da </w:t>
+      </w:r>
+      <w:proofErr w:type="spellStart"/>
+      <w:r>
+        <w:rPr>
+          <w:rFonts w:ascii="Calibri" w:eastAsia="Calibri" w:hAnsi="Calibri" w:cs="Calibri"/>
+          <w:sz w:val="24"/>
+        </w:rPr>
+        <w:t>Transportex</w:t>
+      </w:r>
+      <w:proofErr w:type="spellEnd"/>
+      <w:r>
+        <w:rPr>
+          <w:rFonts w:ascii="Calibri" w:eastAsia="Calibri" w:hAnsi="Calibri" w:cs="Calibri"/>
+          <w:sz w:val="24"/>
+        </w:rPr>
+        <w:t xml:space="preserve">, mantemos a informação relativa a clientes inativos (que não requisitam serviços da empresa há mais de 1 ano) atualizada numa tabela de dispersão, sob a forma de </w:t>
+      </w:r>
+      <w:proofErr w:type="spellStart"/>
+      <w:r>
+        <w:rPr>
+          <w:rFonts w:ascii="Calibri" w:eastAsia="Calibri" w:hAnsi="Calibri" w:cs="Calibri"/>
+          <w:i/>
+          <w:sz w:val="24"/>
+        </w:rPr>
+        <w:t>unordered_set</w:t>
+      </w:r>
+      <w:proofErr w:type="spellEnd"/>
+      <w:r>
+        <w:rPr>
+          <w:rFonts w:ascii="Calibri" w:eastAsia="Calibri" w:hAnsi="Calibri" w:cs="Calibri"/>
+          <w:sz w:val="24"/>
+        </w:rPr>
+        <w:t>.</w:t>
+      </w:r>
+    </w:p>
+    <w:p>
+      <w:pPr>
+        <w:ind w:firstLine="360"/>
+        <w:rPr>
+          <w:rFonts w:ascii="Calibri" w:eastAsia="Calibri" w:hAnsi="Calibri" w:cs="Calibri"/>
+          <w:sz w:val="24"/>
+        </w:rPr>
+      </w:pPr>
+      <w:r>
+        <w:rPr>
+          <w:rFonts w:ascii="Calibri" w:eastAsia="Calibri" w:hAnsi="Calibri" w:cs="Calibri"/>
+          <w:sz w:val="24"/>
+        </w:rPr>
+        <w:t>Na classe "Cliente Inativo" tem como atributos privados o nome do cliente inativo e o seu NIF.</w:t>
+      </w:r>
+    </w:p>
+    <w:p>
+      <w:pPr>
+        <w:pStyle w:val="Cabealho1"/>
+        <w:rPr>
+          <w:rFonts w:eastAsia="Calibri"/>
+          <w:u w:val="single"/>
+        </w:rPr>
+      </w:pPr>
+      <w:r>
+        <w:rPr>
+          <w:rFonts w:eastAsia="Calibri"/>
+        </w:rPr>
+        <w:t>3. Casos de utilização</w:t>
+      </w:r>
+    </w:p>
+    <w:p>
+      <w:pPr>
+        <w:pStyle w:val="Cabealho1"/>
+      </w:pPr>
+      <w:r>
+        <w:t>4. Dificuldades da realização do projeto</w:t>
+      </w:r>
+    </w:p>
+    <w:p>
+      <w:pPr>
+        <w:ind w:firstLine="360"/>
+        <w:rPr>
+          <w:rFonts w:ascii="Calibri" w:eastAsia="Calibri" w:hAnsi="Calibri" w:cs="Calibri"/>
+          <w:sz w:val="24"/>
+        </w:rPr>
+      </w:pPr>
+      <w:r>
+        <w:rPr>
+          <w:rFonts w:ascii="Calibri" w:eastAsia="Calibri" w:hAnsi="Calibri" w:cs="Calibri"/>
+          <w:sz w:val="24"/>
+        </w:rPr>
+        <w:t xml:space="preserve">Ao longo do desenvolvimento desta segunda parte do projeto foram encontradas algumas dificuldades. </w:t>
+      </w:r>
+    </w:p>
+    <w:p>
+      <w:pPr>
+        <w:ind w:firstLine="360"/>
+        <w:rPr>
+          <w:rFonts w:ascii="Calibri" w:eastAsia="Calibri" w:hAnsi="Calibri" w:cs="Calibri"/>
+          <w:sz w:val="24"/>
+        </w:rPr>
+      </w:pPr>
+      <w:r>
+        <w:rPr>
+          <w:rFonts w:ascii="Calibri" w:eastAsia="Calibri" w:hAnsi="Calibri" w:cs="Calibri"/>
+          <w:sz w:val="24"/>
+        </w:rPr>
+        <w:t>Em semelhança à primeira par</w:t>
+      </w:r>
       <w:bookmarkStart w:id="0" w:name="_GoBack"/>
       <w:bookmarkEnd w:id="0"/>
+      <w:r>
+        <w:rPr>
+          <w:rFonts w:ascii="Calibri" w:eastAsia="Calibri" w:hAnsi="Calibri" w:cs="Calibri"/>
+          <w:sz w:val="24"/>
+        </w:rPr>
+        <w:t>te, a subjetividade do enunciado levou o nosso grupo a ter de refazer algumas partes do código e a reorganizar algumas classes e funções que julgávamos, numa primeira fase, o que era pedido para desenvolver.</w:t>
+      </w:r>
     </w:p>
+    <w:p>
+      <w:pPr>
+        <w:ind w:firstLine="360"/>
+        <w:rPr>
+          <w:rFonts w:ascii="Calibri" w:eastAsia="Calibri" w:hAnsi="Calibri" w:cs="Calibri"/>
+          <w:sz w:val="24"/>
+        </w:rPr>
+      </w:pPr>
+      <w:r>
+        <w:rPr>
+          <w:rFonts w:ascii="Calibri" w:eastAsia="Calibri" w:hAnsi="Calibri" w:cs="Calibri"/>
+          <w:sz w:val="24"/>
+        </w:rPr>
+        <w:t>No entanto, não foram encontradas mais dificuldades de fazer notar.</w:t>
+      </w:r>
+    </w:p>
+    <w:p/>
     <w:p>
       <w:pPr>
         <w:pStyle w:val="Cabealho1"/>

--- a/Relatório/Relatório.docx
+++ b/Relatório/Relatório.docx
@@ -1412,23 +1412,7 @@
           <w:rFonts w:ascii="Calibri" w:eastAsia="Calibri" w:hAnsi="Calibri" w:cs="Calibri"/>
           <w:sz w:val="24"/>
         </w:rPr>
-        <w:t xml:space="preserve">Na classe “Empresa”, que foi elaborada na primeira parte do trabalho, adicionamos um membro privado denominado “motoristas”, que representa uma árvore binária de uma nova classe “Motorista”, cujo critério de ordenação é o número de horas de trabalho efetuado pelo motorista num </w:t>
-      </w:r>
-      <w:proofErr w:type="gramStart"/>
-      <w:r>
-        <w:rPr>
-          <w:rFonts w:ascii="Calibri" w:eastAsia="Calibri" w:hAnsi="Calibri" w:cs="Calibri"/>
-          <w:sz w:val="24"/>
-        </w:rPr>
-        <w:t>determinado</w:t>
-      </w:r>
-      <w:proofErr w:type="gramEnd"/>
-      <w:r>
-        <w:rPr>
-          <w:rFonts w:ascii="Calibri" w:eastAsia="Calibri" w:hAnsi="Calibri" w:cs="Calibri"/>
-          <w:sz w:val="24"/>
-        </w:rPr>
-        <w:t xml:space="preserve"> dia (ordem crescente).</w:t>
+        <w:t>Na classe “Empresa”, que foi elaborada na primeira parte do trabalho, adicionamos um membro privado denominado “motoristas”, que representa uma árvore binária de uma nova classe “Motorista”, cujo critério de ordenação é o número de horas de trabalho efetuado pelo motorista num determinado dia (ordem crescente).</w:t>
       </w:r>
     </w:p>
     <w:p>
@@ -1866,7 +1850,6 @@
         <w:pStyle w:val="Cabealho1"/>
         <w:rPr>
           <w:rFonts w:eastAsia="Calibri"/>
-          <w:u w:val="single"/>
         </w:rPr>
       </w:pPr>
       <w:r>
@@ -1878,26 +1861,26 @@
     </w:p>
     <w:p>
       <w:pPr>
-        <w:pStyle w:val="Cabealho1"/>
-      </w:pPr>
-      <w:r>
-        <w:t>4. Dificuldades da realização do projeto</w:t>
+        <w:ind w:firstLine="360"/>
+        <w:rPr>
+          <w:rFonts w:ascii="Calibri" w:eastAsia="Calibri" w:hAnsi="Calibri" w:cs="Calibri"/>
+          <w:sz w:val="24"/>
+        </w:rPr>
+      </w:pPr>
+      <w:r>
+        <w:rPr>
+          <w:rFonts w:ascii="Calibri" w:eastAsia="Calibri" w:hAnsi="Calibri" w:cs="Calibri"/>
+          <w:sz w:val="24"/>
+        </w:rPr>
+        <w:t>A interface do programa complementa aquela que já tínhamos feito para a primeira parte do projeto com mais 3 menus. Um para atribuir serviços aos motoristas pertences à empresa, outro para enviar camiões para reparações e outro ainda para visualizar e alterar a lista de clientes inativos.</w:t>
       </w:r>
     </w:p>
     <w:p>
       <w:pPr>
-        <w:ind w:firstLine="360"/>
-        <w:rPr>
-          <w:rFonts w:ascii="Calibri" w:eastAsia="Calibri" w:hAnsi="Calibri" w:cs="Calibri"/>
-          <w:sz w:val="24"/>
-        </w:rPr>
-      </w:pPr>
-      <w:r>
-        <w:rPr>
-          <w:rFonts w:ascii="Calibri" w:eastAsia="Calibri" w:hAnsi="Calibri" w:cs="Calibri"/>
-          <w:sz w:val="24"/>
-        </w:rPr>
-        <w:t xml:space="preserve">Ao longo do desenvolvimento desta segunda parte do projeto foram encontradas algumas dificuldades. </w:t>
+        <w:pStyle w:val="Cabealho1"/>
+      </w:pPr>
+      <w:r>
+        <w:t>4. Dificuldades da realização do projeto</w:t>
       </w:r>
     </w:p>
     <w:p>
@@ -1913,16 +1896,23 @@
           <w:rFonts w:ascii="Calibri" w:eastAsia="Calibri" w:hAnsi="Calibri" w:cs="Calibri"/>
           <w:sz w:val="24"/>
         </w:rPr>
-        <w:t>Em semelhança à primeira par</w:t>
-      </w:r>
-      <w:bookmarkStart w:id="0" w:name="_GoBack"/>
-      <w:bookmarkEnd w:id="0"/>
-      <w:r>
-        <w:rPr>
-          <w:rFonts w:ascii="Calibri" w:eastAsia="Calibri" w:hAnsi="Calibri" w:cs="Calibri"/>
-          <w:sz w:val="24"/>
-        </w:rPr>
-        <w:t>te, a subjetividade do enunciado levou o nosso grupo a ter de refazer algumas partes do código e a reorganizar algumas classes e funções que julgávamos, numa primeira fase, o que era pedido para desenvolver.</w:t>
+        <w:t xml:space="preserve">Ao longo do desenvolvimento desta segunda parte do projeto foram encontradas algumas dificuldades. </w:t>
+      </w:r>
+    </w:p>
+    <w:p>
+      <w:pPr>
+        <w:ind w:firstLine="360"/>
+        <w:rPr>
+          <w:rFonts w:ascii="Calibri" w:eastAsia="Calibri" w:hAnsi="Calibri" w:cs="Calibri"/>
+          <w:sz w:val="24"/>
+        </w:rPr>
+      </w:pPr>
+      <w:r>
+        <w:rPr>
+          <w:rFonts w:ascii="Calibri" w:eastAsia="Calibri" w:hAnsi="Calibri" w:cs="Calibri"/>
+          <w:sz w:val="24"/>
+        </w:rPr>
+        <w:t>Em semelhança à primeira parte, a subjetividade do enunciado levou o nosso grupo a ter de refazer algumas partes do código e a reorganizar algumas classes e funções que julgávamos, numa primeira fase, o que era pedido para desenvolver.</w:t>
       </w:r>
     </w:p>
     <w:p>
@@ -1944,16 +1934,12 @@
     <w:p/>
     <w:p>
       <w:pPr>
-        <w:pStyle w:val="Cabealho1"/>
-      </w:pPr>
-    </w:p>
-    <w:p>
-      <w:pPr>
-        <w:jc w:val="center"/>
         <w:rPr>
           <w:rFonts w:ascii="Impact" w:hAnsi="Impact"/>
         </w:rPr>
       </w:pPr>
+      <w:bookmarkStart w:id="0" w:name="_GoBack"/>
+      <w:bookmarkEnd w:id="0"/>
     </w:p>
     <w:sectPr>
       <w:pgSz w:w="11906" w:h="16838"/>
